--- a/Actividades en el Primer Sprint.docx
+++ b/Actividades en el Primer Sprint.docx
@@ -10,7 +10,6 @@
           <w:docPartUnique/>
         </w:docPartObj>
       </w:sdtPr>
-      <w:sdtEndPr/>
       <w:sdtContent>
         <w:p>
           <w:r>
@@ -627,7 +626,6 @@
                                     <w:dataBinding w:prefixMappings="xmlns:ns0='http://purl.org/dc/elements/1.1/' xmlns:ns1='http://schemas.openxmlformats.org/package/2006/metadata/core-properties' " w:xpath="/ns1:coreProperties[1]/ns0:title[1]" w:storeItemID="{6C3C8BC8-F283-45AE-878A-BAB7291924A1}"/>
                                     <w:text/>
                                   </w:sdtPr>
-                                  <w:sdtEndPr/>
                                   <w:sdtContent>
                                     <w:p>
                                       <w:pPr>
@@ -666,7 +664,6 @@
                                     <w:dataBinding w:prefixMappings="xmlns:ns0='http://purl.org/dc/elements/1.1/' xmlns:ns1='http://schemas.openxmlformats.org/package/2006/metadata/core-properties' " w:xpath="/ns1:coreProperties[1]/ns0:subject[1]" w:storeItemID="{6C3C8BC8-F283-45AE-878A-BAB7291924A1}"/>
                                     <w:text/>
                                   </w:sdtPr>
-                                  <w:sdtEndPr/>
                                   <w:sdtContent>
                                     <w:p>
                                       <w:pPr>
@@ -712,9 +709,9 @@
               </mc:Choice>
               <mc:Fallback>
                 <w:pict>
-                  <v:group w14:anchorId="762A65D8" id="Grupo 64" o:spid="_x0000_s1026" style="position:absolute;margin-left:0;margin-top:0;width:540pt;height:10in;z-index:-251656192;mso-width-percent:882;mso-height-percent:909;mso-position-horizontal:center;mso-position-horizontal-relative:page;mso-position-vertical:center;mso-position-vertical-relative:page;mso-width-percent:882;mso-height-percent:909" coordsize="68580,91440" o:gfxdata="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">
-                    <v:group id="Grupo 49" o:spid="_x0000_s1027" style="position:absolute;width:68580;height:91440" coordsize="68580,91440" o:gfxdata="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">
-                      <v:rect id="Rectángulo 54" o:spid="_x0000_s1028" style="position:absolute;width:68580;height:91440;visibility:visible;mso-wrap-style:square;v-text-anchor:top" o:gfxdata="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" fillcolor="#102e4b [3122]" stroked="f" strokeweight="1pt">
+                  <v:group w14:anchorId="762A65D8" id="Grupo 64" o:spid="_x0000_s1026" style="position:absolute;margin-left:0;margin-top:0;width:540pt;height:10in;z-index:-251656192;mso-width-percent:882;mso-height-percent:909;mso-position-horizontal:center;mso-position-horizontal-relative:page;mso-position-vertical:center;mso-position-vertical-relative:page;mso-width-percent:882;mso-height-percent:909" coordsize="68580,91440" o:gfxdata="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">
+                    <v:group id="Grupo 49" o:spid="_x0000_s1027" style="position:absolute;width:68580;height:91440" coordsize="68580,91440" o:gfxdata="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">
+                      <v:rect id="Rectángulo 54" o:spid="_x0000_s1028" style="position:absolute;width:68580;height:91440;visibility:visible;mso-wrap-style:square;v-text-anchor:top" o:gfxdata="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" fillcolor="#102e4b [3122]" stroked="f" strokeweight="1pt">
                         <v:fill color2="#0c233a [2882]" angle="348" colors="0 #457c94;6554f #457c94" focus="100%" type="gradient"/>
                         <v:textbox inset="54pt,54pt,1in,5in">
                           <w:txbxContent>
@@ -731,20 +728,20 @@
                           </w:txbxContent>
                         </v:textbox>
                       </v:rect>
-                      <v:group id="Grupo 2" o:spid="_x0000_s1029" style="position:absolute;left:25241;width:43291;height:44910" coordsize="43291,44910" o:gfxdata="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">
-                        <v:shape id="Forma libre 56" o:spid="_x0000_s1030" style="position:absolute;left:15017;width:28274;height:28352;visibility:visible;mso-wrap-style:square;v-text-anchor:top" coordsize="1781,1786" o:gfxdata="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" path="m4,1786l,1782,1776,r5,5l4,1786xe" filled="f" stroked="f">
+                      <v:group id="Grupo 2" o:spid="_x0000_s1029" style="position:absolute;left:25241;width:43291;height:44910" coordsize="43291,44910" o:gfxdata="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">
+                        <v:shape id="Forma libre 56" o:spid="_x0000_s1030" style="position:absolute;left:15017;width:28274;height:28352;visibility:visible;mso-wrap-style:square;v-text-anchor:top" coordsize="1781,1786" o:gfxdata="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" path="m4,1786l,1782,1776,r5,5l4,1786xe" filled="f" stroked="f">
                           <v:path arrowok="t" o:connecttype="custom" o:connectlocs="6350,2835275;0,2828925;2819400,0;2827338,7938;6350,2835275" o:connectangles="0,0,0,0,0"/>
                         </v:shape>
-                        <v:shape id="Forma libre 57" o:spid="_x0000_s1031" style="position:absolute;left:7826;top:2270;width:35465;height:35464;visibility:visible;mso-wrap-style:square;v-text-anchor:top" coordsize="2234,2234" o:gfxdata="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" path="m5,2234l,2229,2229,r5,5l5,2234xe" filled="f" stroked="f">
+                        <v:shape id="Forma libre 57" o:spid="_x0000_s1031" style="position:absolute;left:7826;top:2270;width:35465;height:35464;visibility:visible;mso-wrap-style:square;v-text-anchor:top" coordsize="2234,2234" o:gfxdata="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" path="m5,2234l,2229,2229,r5,5l5,2234xe" filled="f" stroked="f">
                           <v:path arrowok="t" o:connecttype="custom" o:connectlocs="7938,3546475;0,3538538;3538538,0;3546475,7938;7938,3546475" o:connectangles="0,0,0,0,0"/>
                         </v:shape>
-                        <v:shape id="Forma libre 58" o:spid="_x0000_s1032" style="position:absolute;left:8413;top:1095;width:34878;height:34877;visibility:visible;mso-wrap-style:square;v-text-anchor:top" coordsize="2197,2197" o:gfxdata="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" path="m9,2197l,2193,2188,r9,10l9,2197xe" filled="f" stroked="f">
+                        <v:shape id="Forma libre 58" o:spid="_x0000_s1032" style="position:absolute;left:8413;top:1095;width:34878;height:34877;visibility:visible;mso-wrap-style:square;v-text-anchor:top" coordsize="2197,2197" o:gfxdata="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" path="m9,2197l,2193,2188,r9,10l9,2197xe" filled="f" stroked="f">
                           <v:path arrowok="t" o:connecttype="custom" o:connectlocs="14288,3487738;0,3481388;3473450,0;3487738,15875;14288,3487738" o:connectangles="0,0,0,0,0"/>
                         </v:shape>
-                        <v:shape id="Forma libre 59" o:spid="_x0000_s1033" style="position:absolute;left:12160;top:4984;width:31131;height:31211;visibility:visible;mso-wrap-style:square;v-text-anchor:top" coordsize="1961,1966" o:gfxdata="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" path="m9,1966l,1957,1952,r9,9l9,1966xe" filled="f" stroked="f">
+                        <v:shape id="Forma libre 59" o:spid="_x0000_s1033" style="position:absolute;left:12160;top:4984;width:31131;height:31211;visibility:visible;mso-wrap-style:square;v-text-anchor:top" coordsize="1961,1966" o:gfxdata="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" path="m9,1966l,1957,1952,r9,9l9,1966xe" filled="f" stroked="f">
                           <v:path arrowok="t" o:connecttype="custom" o:connectlocs="14288,3121025;0,3106738;3098800,0;3113088,14288;14288,3121025" o:connectangles="0,0,0,0,0"/>
                         </v:shape>
-                        <v:shape id="Forma libre 60" o:spid="_x0000_s1034" style="position:absolute;top:1539;width:43291;height:43371;visibility:visible;mso-wrap-style:square;v-text-anchor:top" coordsize="2727,2732" o:gfxdata="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" path="m,2732r,-4l2722,r5,5l,2732xe" filled="f" stroked="f">
+                        <v:shape id="Forma libre 60" o:spid="_x0000_s1034" style="position:absolute;top:1539;width:43291;height:43371;visibility:visible;mso-wrap-style:square;v-text-anchor:top" coordsize="2727,2732" o:gfxdata="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" path="m,2732r,-4l2722,r5,5l,2732xe" filled="f" stroked="f">
                           <v:path arrowok="t" o:connecttype="custom" o:connectlocs="0,4337050;0,4330700;4321175,0;4329113,7938;0,4337050" o:connectangles="0,0,0,0,0"/>
                         </v:shape>
                       </v:group>
@@ -753,7 +750,7 @@
                       <v:stroke joinstyle="miter"/>
                       <v:path gradientshapeok="t" o:connecttype="rect"/>
                     </v:shapetype>
-                    <v:shape id="Cuadro de texto 61" o:spid="_x0000_s1035" type="#_x0000_t202" style="position:absolute;left:95;top:48387;width:68434;height:37897;visibility:visible;mso-wrap-style:square;v-text-anchor:bottom" o:gfxdata="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" filled="f" stroked="f" strokeweight=".5pt">
+                    <v:shape id="Cuadro de texto 61" o:spid="_x0000_s1035" type="#_x0000_t202" style="position:absolute;left:95;top:48387;width:68434;height:37897;visibility:visible;mso-wrap-style:square;v-text-anchor:bottom" o:gfxdata="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" filled="f" stroked="f" strokeweight=".5pt">
                       <v:textbox inset="54pt,0,1in,0">
                         <w:txbxContent>
                           <w:sdt>
@@ -771,7 +768,6 @@
                               <w:dataBinding w:prefixMappings="xmlns:ns0='http://purl.org/dc/elements/1.1/' xmlns:ns1='http://schemas.openxmlformats.org/package/2006/metadata/core-properties' " w:xpath="/ns1:coreProperties[1]/ns0:title[1]" w:storeItemID="{6C3C8BC8-F283-45AE-878A-BAB7291924A1}"/>
                               <w:text/>
                             </w:sdtPr>
-                            <w:sdtEndPr/>
                             <w:sdtContent>
                               <w:p>
                                 <w:pPr>
@@ -810,7 +806,6 @@
                               <w:dataBinding w:prefixMappings="xmlns:ns0='http://purl.org/dc/elements/1.1/' xmlns:ns1='http://schemas.openxmlformats.org/package/2006/metadata/core-properties' " w:xpath="/ns1:coreProperties[1]/ns0:subject[1]" w:storeItemID="{6C3C8BC8-F283-45AE-878A-BAB7291924A1}"/>
                               <w:text/>
                             </w:sdtPr>
-                            <w:sdtEndPr/>
                             <w:sdtContent>
                               <w:p>
                                 <w:pPr>
@@ -859,6 +854,7 @@
         </w:numPr>
       </w:pPr>
       <w:r>
+        <w:lastRenderedPageBreak/>
         <w:t>Actividades en el Primer Sprint</w:t>
       </w:r>
     </w:p>
@@ -1002,6 +998,7 @@
     <w:p/>
     <w:p>
       <w:r>
+        <w:lastRenderedPageBreak/>
         <w:t xml:space="preserve">2. </w:t>
       </w:r>
       <w:r>
@@ -1077,24 +1074,19 @@
     <w:p/>
     <w:p>
       <w:r>
-        <w:t>3. Alojar el Documento en GitHub</w:t>
-      </w:r>
-    </w:p>
-    <w:p>
-      <w:r>
-        <w:t>Crear un Repositorio en GitHub:</w:t>
-      </w:r>
-    </w:p>
-    <w:p>
-      <w:r>
-        <w:rPr>
-          <w:noProof/>
-        </w:rPr>
         <w:drawing>
-          <wp:inline distT="0" distB="0" distL="0" distR="0" wp14:anchorId="6F8BEBC9" wp14:editId="5E49C2FE">
-            <wp:extent cx="2781300" cy="2217611"/>
-            <wp:effectExtent l="0" t="0" r="0" b="0"/>
-            <wp:docPr id="771207771" name="Imagen 1" descr="Interfaz de usuario gráfica, Texto, Aplicación, Correo electrónico&#10;&#10;Descripción generada automáticamente"/>
+          <wp:anchor distT="0" distB="0" distL="114300" distR="114300" simplePos="0" relativeHeight="251661312" behindDoc="0" locked="0" layoutInCell="1" allowOverlap="1" wp14:anchorId="0BB71277" wp14:editId="1B157F6F">
+            <wp:simplePos x="0" y="0"/>
+            <wp:positionH relativeFrom="column">
+              <wp:posOffset>-148575</wp:posOffset>
+            </wp:positionH>
+            <wp:positionV relativeFrom="paragraph">
+              <wp:posOffset>235511</wp:posOffset>
+            </wp:positionV>
+            <wp:extent cx="5943600" cy="3517900"/>
+            <wp:effectExtent l="0" t="0" r="0" b="6350"/>
+            <wp:wrapNone/>
+            <wp:docPr id="1759670459" name="Imagen 1"/>
             <wp:cNvGraphicFramePr>
               <a:graphicFrameLocks xmlns:a="http://schemas.openxmlformats.org/drawingml/2006/main" noChangeAspect="1"/>
             </wp:cNvGraphicFramePr>
@@ -1102,11 +1094,17 @@
               <a:graphicData uri="http://schemas.openxmlformats.org/drawingml/2006/picture">
                 <pic:pic xmlns:pic="http://schemas.openxmlformats.org/drawingml/2006/picture">
                   <pic:nvPicPr>
-                    <pic:cNvPr id="771207771" name="Imagen 1" descr="Interfaz de usuario gráfica, Texto, Aplicación, Correo electrónico&#10;&#10;Descripción generada automáticamente"/>
+                    <pic:cNvPr id="1759670459" name=""/>
                     <pic:cNvPicPr/>
                   </pic:nvPicPr>
                   <pic:blipFill>
-                    <a:blip r:embed="rId5"/>
+                    <a:blip r:embed="rId5">
+                      <a:extLst>
+                        <a:ext uri="{28A0092B-C50C-407E-A947-70E740481C1C}">
+                          <a14:useLocalDpi xmlns:a14="http://schemas.microsoft.com/office/drawing/2010/main" val="0"/>
+                        </a:ext>
+                      </a:extLst>
+                    </a:blip>
                     <a:stretch>
                       <a:fillRect/>
                     </a:stretch>
@@ -1114,7 +1112,7 @@
                   <pic:spPr>
                     <a:xfrm>
                       <a:off x="0" y="0"/>
-                      <a:ext cx="2789425" cy="2224090"/>
+                      <a:ext cx="5943600" cy="3517900"/>
                     </a:xfrm>
                     <a:prstGeom prst="rect">
                       <a:avLst/>
@@ -1123,112 +1121,12 @@
                 </pic:pic>
               </a:graphicData>
             </a:graphic>
-          </wp:inline>
+          </wp:anchor>
         </w:drawing>
       </w:r>
     </w:p>
-    <w:p>
-      <w:r>
-        <w:t xml:space="preserve">Ve a GitHub y crea un nuevo repositorio llamado: </w:t>
-      </w:r>
-      <w:proofErr w:type="spellStart"/>
-      <w:r>
-        <w:t>sistema_ingreso_notas</w:t>
-      </w:r>
-      <w:proofErr w:type="spellEnd"/>
-      <w:r>
-        <w:t>.</w:t>
-      </w:r>
-    </w:p>
-    <w:p>
-      <w:r>
-        <w:t>Clonar el Repositorio:</w:t>
-      </w:r>
-    </w:p>
-    <w:p>
-      <w:r>
-        <w:rPr>
-          <w:noProof/>
-        </w:rPr>
-        <w:drawing>
-          <wp:inline distT="0" distB="0" distL="0" distR="0" wp14:anchorId="2BD4F48F" wp14:editId="22F7313B">
-            <wp:extent cx="5943600" cy="3354070"/>
-            <wp:effectExtent l="0" t="0" r="0" b="0"/>
-            <wp:docPr id="30276962" name="Imagen 1" descr="Texto&#10;&#10;Descripción generada automáticamente"/>
-            <wp:cNvGraphicFramePr>
-              <a:graphicFrameLocks xmlns:a="http://schemas.openxmlformats.org/drawingml/2006/main" noChangeAspect="1"/>
-            </wp:cNvGraphicFramePr>
-            <a:graphic xmlns:a="http://schemas.openxmlformats.org/drawingml/2006/main">
-              <a:graphicData uri="http://schemas.openxmlformats.org/drawingml/2006/picture">
-                <pic:pic xmlns:pic="http://schemas.openxmlformats.org/drawingml/2006/picture">
-                  <pic:nvPicPr>
-                    <pic:cNvPr id="30276962" name="Imagen 1" descr="Texto&#10;&#10;Descripción generada automáticamente"/>
-                    <pic:cNvPicPr/>
-                  </pic:nvPicPr>
-                  <pic:blipFill>
-                    <a:blip r:embed="rId6"/>
-                    <a:stretch>
-                      <a:fillRect/>
-                    </a:stretch>
-                  </pic:blipFill>
-                  <pic:spPr>
-                    <a:xfrm>
-                      <a:off x="0" y="0"/>
-                      <a:ext cx="5943600" cy="3354070"/>
-                    </a:xfrm>
-                    <a:prstGeom prst="rect">
-                      <a:avLst/>
-                    </a:prstGeom>
-                  </pic:spPr>
-                </pic:pic>
-              </a:graphicData>
-            </a:graphic>
-          </wp:inline>
-        </w:drawing>
-      </w:r>
-    </w:p>
-    <w:p>
-      <w:r>
-        <w:rPr>
-          <w:noProof/>
-        </w:rPr>
-        <w:drawing>
-          <wp:inline distT="0" distB="0" distL="0" distR="0" wp14:anchorId="482F8864" wp14:editId="68956886">
-            <wp:extent cx="5943600" cy="4253865"/>
-            <wp:effectExtent l="0" t="0" r="0" b="0"/>
-            <wp:docPr id="1689677181" name="Imagen 1"/>
-            <wp:cNvGraphicFramePr>
-              <a:graphicFrameLocks xmlns:a="http://schemas.openxmlformats.org/drawingml/2006/main" noChangeAspect="1"/>
-            </wp:cNvGraphicFramePr>
-            <a:graphic xmlns:a="http://schemas.openxmlformats.org/drawingml/2006/main">
-              <a:graphicData uri="http://schemas.openxmlformats.org/drawingml/2006/picture">
-                <pic:pic xmlns:pic="http://schemas.openxmlformats.org/drawingml/2006/picture">
-                  <pic:nvPicPr>
-                    <pic:cNvPr id="1689677181" name=""/>
-                    <pic:cNvPicPr/>
-                  </pic:nvPicPr>
-                  <pic:blipFill>
-                    <a:blip r:embed="rId7"/>
-                    <a:stretch>
-                      <a:fillRect/>
-                    </a:stretch>
-                  </pic:blipFill>
-                  <pic:spPr>
-                    <a:xfrm>
-                      <a:off x="0" y="0"/>
-                      <a:ext cx="5943600" cy="4253865"/>
-                    </a:xfrm>
-                    <a:prstGeom prst="rect">
-                      <a:avLst/>
-                    </a:prstGeom>
-                  </pic:spPr>
-                </pic:pic>
-              </a:graphicData>
-            </a:graphic>
-          </wp:inline>
-        </w:drawing>
-      </w:r>
-    </w:p>
+    <w:p/>
+    <w:p/>
     <w:p>
       <w:pPr>
         <w:jc w:val="right"/>
@@ -1255,7 +1153,7 @@
                     <pic:cNvPicPr/>
                   </pic:nvPicPr>
                   <pic:blipFill>
-                    <a:blip r:embed="rId8"/>
+                    <a:blip r:embed="rId6"/>
                     <a:stretch>
                       <a:fillRect/>
                     </a:stretch>
@@ -1303,7 +1201,7 @@
                     <pic:cNvPicPr/>
                   </pic:nvPicPr>
                   <pic:blipFill>
-                    <a:blip r:embed="rId9">
+                    <a:blip r:embed="rId7">
                       <a:extLst>
                         <a:ext uri="{28A0092B-C50C-407E-A947-70E740481C1C}">
                           <a14:useLocalDpi xmlns:a14="http://schemas.microsoft.com/office/drawing/2010/main" val="0"/>
@@ -1335,14 +1233,12 @@
     </w:p>
     <w:p>
       <w:r>
-        <w:rPr>
-          <w:noProof/>
-        </w:rPr>
+        <w:lastRenderedPageBreak/>
         <w:drawing>
-          <wp:inline distT="0" distB="0" distL="0" distR="0" wp14:anchorId="235FCE54" wp14:editId="1DA6F532">
-            <wp:extent cx="5943600" cy="3129915"/>
+          <wp:inline distT="0" distB="0" distL="0" distR="0" wp14:anchorId="54A62784" wp14:editId="51A9DEF5">
+            <wp:extent cx="5943600" cy="2653665"/>
             <wp:effectExtent l="0" t="0" r="0" b="0"/>
-            <wp:docPr id="1836381328" name="Imagen 1" descr="Texto&#10;&#10;Descripción generada automáticamente"/>
+            <wp:docPr id="1879259701" name="Imagen 1"/>
             <wp:cNvGraphicFramePr>
               <a:graphicFrameLocks xmlns:a="http://schemas.openxmlformats.org/drawingml/2006/main" noChangeAspect="1"/>
             </wp:cNvGraphicFramePr>
@@ -1350,11 +1246,11 @@
               <a:graphicData uri="http://schemas.openxmlformats.org/drawingml/2006/picture">
                 <pic:pic xmlns:pic="http://schemas.openxmlformats.org/drawingml/2006/picture">
                   <pic:nvPicPr>
-                    <pic:cNvPr id="1836381328" name="Imagen 1" descr="Texto&#10;&#10;Descripción generada automáticamente"/>
+                    <pic:cNvPr id="1879259701" name=""/>
                     <pic:cNvPicPr/>
                   </pic:nvPicPr>
                   <pic:blipFill>
-                    <a:blip r:embed="rId10"/>
+                    <a:blip r:embed="rId8"/>
                     <a:stretch>
                       <a:fillRect/>
                     </a:stretch>
@@ -1362,7 +1258,7 @@
                   <pic:spPr>
                     <a:xfrm>
                       <a:off x="0" y="0"/>
-                      <a:ext cx="5943600" cy="3129915"/>
+                      <a:ext cx="5943600" cy="2653665"/>
                     </a:xfrm>
                     <a:prstGeom prst="rect">
                       <a:avLst/>
@@ -1376,146 +1272,7 @@
       </w:r>
     </w:p>
     <w:p/>
-    <w:p>
-      <w:r>
-        <w:t>Clonar</w:t>
-      </w:r>
-    </w:p>
-    <w:p>
-      <w:r>
-        <w:rPr>
-          <w:noProof/>
-        </w:rPr>
-        <w:drawing>
-          <wp:inline distT="0" distB="0" distL="0" distR="0" wp14:anchorId="143C66EF" wp14:editId="26BEBF33">
-            <wp:extent cx="5943600" cy="6146165"/>
-            <wp:effectExtent l="0" t="0" r="0" b="6985"/>
-            <wp:docPr id="705850917" name="Imagen 1"/>
-            <wp:cNvGraphicFramePr>
-              <a:graphicFrameLocks xmlns:a="http://schemas.openxmlformats.org/drawingml/2006/main" noChangeAspect="1"/>
-            </wp:cNvGraphicFramePr>
-            <a:graphic xmlns:a="http://schemas.openxmlformats.org/drawingml/2006/main">
-              <a:graphicData uri="http://schemas.openxmlformats.org/drawingml/2006/picture">
-                <pic:pic xmlns:pic="http://schemas.openxmlformats.org/drawingml/2006/picture">
-                  <pic:nvPicPr>
-                    <pic:cNvPr id="705850917" name=""/>
-                    <pic:cNvPicPr/>
-                  </pic:nvPicPr>
-                  <pic:blipFill>
-                    <a:blip r:embed="rId11"/>
-                    <a:stretch>
-                      <a:fillRect/>
-                    </a:stretch>
-                  </pic:blipFill>
-                  <pic:spPr>
-                    <a:xfrm>
-                      <a:off x="0" y="0"/>
-                      <a:ext cx="5943600" cy="6146165"/>
-                    </a:xfrm>
-                    <a:prstGeom prst="rect">
-                      <a:avLst/>
-                    </a:prstGeom>
-                  </pic:spPr>
-                </pic:pic>
-              </a:graphicData>
-            </a:graphic>
-          </wp:inline>
-        </w:drawing>
-      </w:r>
-    </w:p>
     <w:p/>
-    <w:p>
-      <w:r>
-        <w:rPr>
-          <w:noProof/>
-        </w:rPr>
-        <w:drawing>
-          <wp:inline distT="0" distB="0" distL="0" distR="0" wp14:anchorId="5974B803" wp14:editId="5B93C6C5">
-            <wp:extent cx="6066155" cy="1758635"/>
-            <wp:effectExtent l="0" t="0" r="0" b="0"/>
-            <wp:docPr id="892413823" name="Imagen 1"/>
-            <wp:cNvGraphicFramePr>
-              <a:graphicFrameLocks xmlns:a="http://schemas.openxmlformats.org/drawingml/2006/main" noChangeAspect="1"/>
-            </wp:cNvGraphicFramePr>
-            <a:graphic xmlns:a="http://schemas.openxmlformats.org/drawingml/2006/main">
-              <a:graphicData uri="http://schemas.openxmlformats.org/drawingml/2006/picture">
-                <pic:pic xmlns:pic="http://schemas.openxmlformats.org/drawingml/2006/picture">
-                  <pic:nvPicPr>
-                    <pic:cNvPr id="0" name="Picture 2"/>
-                    <pic:cNvPicPr>
-                      <a:picLocks noChangeAspect="1" noChangeArrowheads="1"/>
-                    </pic:cNvPicPr>
-                  </pic:nvPicPr>
-                  <pic:blipFill>
-                    <a:blip r:embed="rId12">
-                      <a:extLst>
-                        <a:ext uri="{28A0092B-C50C-407E-A947-70E740481C1C}">
-                          <a14:useLocalDpi xmlns:a14="http://schemas.microsoft.com/office/drawing/2010/main" val="0"/>
-                        </a:ext>
-                      </a:extLst>
-                    </a:blip>
-                    <a:srcRect/>
-                    <a:stretch>
-                      <a:fillRect/>
-                    </a:stretch>
-                  </pic:blipFill>
-                  <pic:spPr bwMode="auto">
-                    <a:xfrm>
-                      <a:off x="0" y="0"/>
-                      <a:ext cx="6098178" cy="1767919"/>
-                    </a:xfrm>
-                    <a:prstGeom prst="rect">
-                      <a:avLst/>
-                    </a:prstGeom>
-                    <a:noFill/>
-                  </pic:spPr>
-                </pic:pic>
-              </a:graphicData>
-            </a:graphic>
-          </wp:inline>
-        </w:drawing>
-      </w:r>
-      <w:r>
-        <w:rPr>
-          <w:noProof/>
-        </w:rPr>
-        <w:drawing>
-          <wp:inline distT="0" distB="0" distL="0" distR="0" wp14:anchorId="05549376" wp14:editId="7BB58E43">
-            <wp:extent cx="5105400" cy="2775242"/>
-            <wp:effectExtent l="0" t="0" r="0" b="6350"/>
-            <wp:docPr id="61868977" name="Imagen 1" descr="Interfaz de usuario gráfica, Texto, Aplicación&#10;&#10;Descripción generada automáticamente"/>
-            <wp:cNvGraphicFramePr>
-              <a:graphicFrameLocks xmlns:a="http://schemas.openxmlformats.org/drawingml/2006/main" noChangeAspect="1"/>
-            </wp:cNvGraphicFramePr>
-            <a:graphic xmlns:a="http://schemas.openxmlformats.org/drawingml/2006/main">
-              <a:graphicData uri="http://schemas.openxmlformats.org/drawingml/2006/picture">
-                <pic:pic xmlns:pic="http://schemas.openxmlformats.org/drawingml/2006/picture">
-                  <pic:nvPicPr>
-                    <pic:cNvPr id="61868977" name="Imagen 1" descr="Interfaz de usuario gráfica, Texto, Aplicación&#10;&#10;Descripción generada automáticamente"/>
-                    <pic:cNvPicPr/>
-                  </pic:nvPicPr>
-                  <pic:blipFill>
-                    <a:blip r:embed="rId13"/>
-                    <a:stretch>
-                      <a:fillRect/>
-                    </a:stretch>
-                  </pic:blipFill>
-                  <pic:spPr>
-                    <a:xfrm>
-                      <a:off x="0" y="0"/>
-                      <a:ext cx="5121991" cy="2784261"/>
-                    </a:xfrm>
-                    <a:prstGeom prst="rect">
-                      <a:avLst/>
-                    </a:prstGeom>
-                  </pic:spPr>
-                </pic:pic>
-              </a:graphicData>
-            </a:graphic>
-          </wp:inline>
-        </w:drawing>
-      </w:r>
-    </w:p>
     <w:sectPr>
       <w:pgSz w:w="12240" w:h="15840"/>
       <w:pgMar w:top="1440" w:right="1440" w:bottom="1440" w:left="1440" w:header="708" w:footer="708" w:gutter="0"/>

--- a/Actividades en el Primer Sprint.docx
+++ b/Actividades en el Primer Sprint.docx
@@ -681,7 +681,15 @@
                                           <w:sz w:val="36"/>
                                           <w:szCs w:val="36"/>
                                         </w:rPr>
-                                        <w:t>Roberto Argueta y Medardo Santana</w:t>
+                                        <w:t xml:space="preserve">Roberto Argueta y Medardo </w:t>
+                                      </w:r>
+                                      <w:r>
+                                        <w:rPr>
+                                          <w:color w:val="156082" w:themeColor="accent1"/>
+                                          <w:sz w:val="36"/>
+                                          <w:szCs w:val="36"/>
+                                        </w:rPr>
+                                        <w:t>Alfaro</w:t>
                                       </w:r>
                                     </w:p>
                                   </w:sdtContent>
@@ -823,7 +831,15 @@
                                     <w:sz w:val="36"/>
                                     <w:szCs w:val="36"/>
                                   </w:rPr>
-                                  <w:t>Roberto Argueta y Medardo Santana</w:t>
+                                  <w:t xml:space="preserve">Roberto Argueta y Medardo </w:t>
+                                </w:r>
+                                <w:r>
+                                  <w:rPr>
+                                    <w:color w:val="156082" w:themeColor="accent1"/>
+                                    <w:sz w:val="36"/>
+                                    <w:szCs w:val="36"/>
+                                  </w:rPr>
+                                  <w:t>Alfaro</w:t>
                                 </w:r>
                               </w:p>
                             </w:sdtContent>
@@ -977,15 +993,7 @@
     </w:p>
     <w:p>
       <w:r>
-        <w:t xml:space="preserve">Usar tecnologías web como HTML, CSS y </w:t>
-      </w:r>
-      <w:proofErr w:type="spellStart"/>
-      <w:r>
-        <w:t>JavaScript,php</w:t>
-      </w:r>
-      <w:proofErr w:type="spellEnd"/>
-      <w:r>
-        <w:t>.</w:t>
+        <w:t>Usar tecnologías web como HTML, CSS y JavaScript,php.</w:t>
       </w:r>
     </w:p>
     <w:p>
@@ -1259,6 +1267,46 @@
                     <a:xfrm>
                       <a:off x="0" y="0"/>
                       <a:ext cx="5943600" cy="2653665"/>
+                    </a:xfrm>
+                    <a:prstGeom prst="rect">
+                      <a:avLst/>
+                    </a:prstGeom>
+                  </pic:spPr>
+                </pic:pic>
+              </a:graphicData>
+            </a:graphic>
+          </wp:inline>
+        </w:drawing>
+      </w:r>
+    </w:p>
+    <w:p/>
+    <w:p>
+      <w:r>
+        <w:drawing>
+          <wp:inline distT="0" distB="0" distL="0" distR="0" wp14:anchorId="588468E7" wp14:editId="5F3ED540">
+            <wp:extent cx="5943600" cy="2345055"/>
+            <wp:effectExtent l="0" t="0" r="0" b="0"/>
+            <wp:docPr id="1639881491" name="Imagen 1" descr="Texto&#10;&#10;Descripción generada automáticamente"/>
+            <wp:cNvGraphicFramePr>
+              <a:graphicFrameLocks xmlns:a="http://schemas.openxmlformats.org/drawingml/2006/main" noChangeAspect="1"/>
+            </wp:cNvGraphicFramePr>
+            <a:graphic xmlns:a="http://schemas.openxmlformats.org/drawingml/2006/main">
+              <a:graphicData uri="http://schemas.openxmlformats.org/drawingml/2006/picture">
+                <pic:pic xmlns:pic="http://schemas.openxmlformats.org/drawingml/2006/picture">
+                  <pic:nvPicPr>
+                    <pic:cNvPr id="1639881491" name="Imagen 1" descr="Texto&#10;&#10;Descripción generada automáticamente"/>
+                    <pic:cNvPicPr/>
+                  </pic:nvPicPr>
+                  <pic:blipFill>
+                    <a:blip r:embed="rId9"/>
+                    <a:stretch>
+                      <a:fillRect/>
+                    </a:stretch>
+                  </pic:blipFill>
+                  <pic:spPr>
+                    <a:xfrm>
+                      <a:off x="0" y="0"/>
+                      <a:ext cx="5943600" cy="2345055"/>
                     </a:xfrm>
                     <a:prstGeom prst="rect">
                       <a:avLst/>
